--- a/DSP Quiz 02/DSP Quiz 02 BE Electrical Batch 12.docx
+++ b/DSP Quiz 02/DSP Quiz 02 BE Electrical Batch 12.docx
@@ -371,72 +371,70 @@
           <w:sz w:val="24"/>
           <w:szCs w:val="24"/>
         </w:rPr>
-        <w:t>Question no.1: What are the types of Energy signal? (CLO-2)</w:t>
-      </w:r>
-      <w:r>
-        <w:rPr>
-          <w:b/>
-          <w:bCs/>
-          <w:sz w:val="24"/>
-          <w:szCs w:val="24"/>
-        </w:rPr>
-        <w:tab/>
-      </w:r>
-      <w:r>
-        <w:rPr>
-          <w:b/>
-          <w:bCs/>
-          <w:sz w:val="24"/>
-          <w:szCs w:val="24"/>
-        </w:rPr>
-        <w:tab/>
-      </w:r>
-      <w:r>
-        <w:rPr>
-          <w:b/>
-          <w:bCs/>
-          <w:sz w:val="24"/>
-          <w:szCs w:val="24"/>
-        </w:rPr>
-        <w:tab/>
-        <w:t>Mark: 2</w:t>
-      </w:r>
-    </w:p>
-    <w:p>
-      <w:pPr>
-        <w:rPr>
-          <w:color w:val="FFFFFF" w:themeColor="background1"/>
-          <w:sz w:val="24"/>
-          <w:szCs w:val="24"/>
-        </w:rPr>
-      </w:pPr>
-      <w:r>
-        <w:rPr>
-          <w:color w:val="FFFFFF" w:themeColor="background1"/>
-          <w:sz w:val="24"/>
-          <w:szCs w:val="24"/>
-        </w:rPr>
-        <w:t>______________________________________________________________________________________________________________________________________________________________________________________________________________________________________________________________________________________________________________________________________________________________________________________________________</w:t>
-      </w:r>
-    </w:p>
-    <w:p>
-      <w:pPr>
-        <w:rPr>
-          <w:rFonts w:eastAsiaTheme="minorEastAsia"/>
-          <w:b/>
-          <w:bCs/>
-          <w:sz w:val="24"/>
-          <w:szCs w:val="24"/>
-        </w:rPr>
-      </w:pPr>
-      <w:r>
-        <w:rPr>
-          <w:b/>
-          <w:bCs/>
-          <w:sz w:val="24"/>
-          <w:szCs w:val="24"/>
-        </w:rPr>
-        <w:t xml:space="preserve">Question no.2: Solve power signal </w:t>
+        <w:t>Question no.1</w:t>
+      </w:r>
+      <w:r>
+        <w:rPr>
+          <w:b/>
+          <w:bCs/>
+          <w:sz w:val="24"/>
+          <w:szCs w:val="24"/>
+        </w:rPr>
+        <w:t>:</w:t>
+      </w:r>
+      <w:r>
+        <w:rPr>
+          <w:b/>
+          <w:bCs/>
+          <w:sz w:val="24"/>
+          <w:szCs w:val="24"/>
+        </w:rPr>
+        <w:t xml:space="preserve"> </w:t>
+      </w:r>
+      <w:r>
+        <w:rPr>
+          <w:rFonts w:eastAsiaTheme="minorEastAsia"/>
+          <w:sz w:val="24"/>
+          <w:szCs w:val="24"/>
+        </w:rPr>
+        <w:t>(</w:t>
+      </w:r>
+      <w:r>
+        <w:rPr>
+          <w:rFonts w:eastAsiaTheme="minorEastAsia"/>
+          <w:b/>
+          <w:bCs/>
+          <w:sz w:val="24"/>
+          <w:szCs w:val="24"/>
+        </w:rPr>
+        <w:t>CLO-3)</w:t>
+      </w:r>
+      <w:r>
+        <w:rPr>
+          <w:b/>
+          <w:bCs/>
+          <w:sz w:val="24"/>
+          <w:szCs w:val="24"/>
+        </w:rPr>
+        <w:t xml:space="preserve"> </w:t>
+      </w:r>
+    </w:p>
+    <w:p>
+      <w:pPr>
+        <w:rPr>
+          <w:rFonts w:eastAsiaTheme="minorEastAsia"/>
+          <w:sz w:val="24"/>
+          <w:szCs w:val="24"/>
+        </w:rPr>
+      </w:pPr>
+      <w:r>
+        <w:rPr>
+          <w:b/>
+          <w:bCs/>
+          <w:sz w:val="24"/>
+          <w:szCs w:val="24"/>
+        </w:rPr>
+        <w:t xml:space="preserve">Solve power signal </w:t>
       </w:r>
       <m:oMath>
         <m:r>
@@ -475,7 +473,28 @@
             <w:sz w:val="24"/>
             <w:szCs w:val="24"/>
           </w:rPr>
-          <m:t>=Asint when T lies between  0 to 2π and f</m:t>
+          <m:t xml:space="preserve">=Asint when T lies between  0 to 2π and </m:t>
+        </m:r>
+      </m:oMath>
+    </w:p>
+    <w:p>
+      <w:pPr>
+        <w:rPr>
+          <w:rFonts w:eastAsiaTheme="minorEastAsia"/>
+          <w:b/>
+          <w:bCs/>
+          <w:sz w:val="24"/>
+          <w:szCs w:val="24"/>
+        </w:rPr>
+      </w:pPr>
+      <m:oMath>
+        <m:r>
+          <w:rPr>
+            <w:rFonts w:ascii="Cambria Math" w:hAnsi="Cambria Math"/>
+            <w:sz w:val="24"/>
+            <w:szCs w:val="24"/>
+          </w:rPr>
+          <m:t>f</m:t>
         </m:r>
         <m:d>
           <m:dPr>
@@ -511,24 +530,6 @@
       <w:r>
         <w:rPr>
           <w:rFonts w:eastAsiaTheme="minorEastAsia"/>
-          <w:sz w:val="24"/>
-          <w:szCs w:val="24"/>
-        </w:rPr>
-        <w:t xml:space="preserve"> (</w:t>
-      </w:r>
-      <w:r>
-        <w:rPr>
-          <w:rFonts w:eastAsiaTheme="minorEastAsia"/>
-          <w:b/>
-          <w:bCs/>
-          <w:sz w:val="24"/>
-          <w:szCs w:val="24"/>
-        </w:rPr>
-        <w:t>CLO-3)</w:t>
-      </w:r>
-      <w:r>
-        <w:rPr>
-          <w:rFonts w:eastAsiaTheme="minorEastAsia"/>
           <w:b/>
           <w:bCs/>
           <w:sz w:val="24"/>
@@ -574,6 +575,276 @@
           <w:sz w:val="24"/>
           <w:szCs w:val="24"/>
         </w:rPr>
+        <w:t>Mark: 4</w:t>
+      </w:r>
+    </w:p>
+    <w:p>
+      <w:pPr>
+        <w:rPr>
+          <w:rFonts w:eastAsiaTheme="minorEastAsia"/>
+          <w:color w:val="FFFFFF" w:themeColor="background1"/>
+          <w:sz w:val="24"/>
+          <w:szCs w:val="24"/>
+        </w:rPr>
+      </w:pPr>
+      <w:r>
+        <w:rPr>
+          <w:rFonts w:eastAsiaTheme="minorEastAsia"/>
+          <w:color w:val="FFFFFF" w:themeColor="background1"/>
+          <w:sz w:val="24"/>
+          <w:szCs w:val="24"/>
+        </w:rPr>
+        <w:t>______________________________________________________________________________________________________________________________________________________________________________________________________________________________________________________________________________________________________________________________________________________________________________________________________</w:t>
+      </w:r>
+    </w:p>
+    <w:p>
+      <w:pPr>
+        <w:spacing w:after="0" w:line="240" w:lineRule="auto"/>
+        <w:rPr>
+          <w:rFonts w:eastAsiaTheme="minorEastAsia"/>
+          <w:color w:val="FFFFFF" w:themeColor="background1"/>
+          <w:sz w:val="24"/>
+          <w:szCs w:val="24"/>
+        </w:rPr>
+      </w:pPr>
+      <w:r>
+        <w:rPr>
+          <w:rFonts w:eastAsiaTheme="minorEastAsia"/>
+          <w:color w:val="FFFFFF" w:themeColor="background1"/>
+          <w:sz w:val="24"/>
+          <w:szCs w:val="24"/>
+        </w:rPr>
+        <w:t>______________________________________________________________________________________________________________________________________________________________________________________________________________________________________________________________________________________________________________________________________________________________________________________________________</w:t>
+      </w:r>
+    </w:p>
+    <w:p>
+      <w:pPr>
+        <w:spacing w:after="0" w:line="240" w:lineRule="auto"/>
+        <w:rPr>
+          <w:rFonts w:eastAsiaTheme="minorEastAsia"/>
+          <w:color w:val="FFFFFF" w:themeColor="background1"/>
+          <w:sz w:val="24"/>
+          <w:szCs w:val="24"/>
+        </w:rPr>
+      </w:pPr>
+      <w:r>
+        <w:rPr>
+          <w:rFonts w:eastAsiaTheme="minorEastAsia"/>
+          <w:color w:val="FFFFFF" w:themeColor="background1"/>
+          <w:sz w:val="24"/>
+          <w:szCs w:val="24"/>
+        </w:rPr>
+        <w:t>_______________________________________________________________________________________________________________________________________________________________________________________________________________________________________________________________________________________________________________________________________________________________________________________________________________________________________________________________________________________________________________________________________________________________________________________________________________________________________________________________________________________</w:t>
+      </w:r>
+      <w:r>
+        <w:rPr>
+          <w:rFonts w:eastAsiaTheme="minorEastAsia"/>
+          <w:color w:val="FFFFFF" w:themeColor="background1"/>
+          <w:sz w:val="24"/>
+          <w:szCs w:val="24"/>
+        </w:rPr>
+        <w:t>___________________________</w:t>
+      </w:r>
+    </w:p>
+    <w:p>
+      <w:pPr>
+        <w:spacing w:after="0" w:line="240" w:lineRule="auto"/>
+        <w:rPr>
+          <w:rFonts w:eastAsiaTheme="minorEastAsia"/>
+          <w:b/>
+          <w:bCs/>
+          <w:sz w:val="24"/>
+          <w:szCs w:val="24"/>
+        </w:rPr>
+      </w:pPr>
+    </w:p>
+    <w:p>
+      <w:pPr>
+        <w:spacing w:after="0" w:line="240" w:lineRule="auto"/>
+        <w:rPr>
+          <w:rFonts w:eastAsiaTheme="minorEastAsia"/>
+          <w:b/>
+          <w:bCs/>
+          <w:sz w:val="24"/>
+          <w:szCs w:val="24"/>
+        </w:rPr>
+      </w:pPr>
+    </w:p>
+    <w:p>
+      <w:pPr>
+        <w:spacing w:after="0" w:line="240" w:lineRule="auto"/>
+        <w:rPr>
+          <w:rFonts w:eastAsiaTheme="minorEastAsia"/>
+          <w:b/>
+          <w:bCs/>
+          <w:sz w:val="24"/>
+          <w:szCs w:val="24"/>
+        </w:rPr>
+      </w:pPr>
+    </w:p>
+    <w:p>
+      <w:pPr>
+        <w:spacing w:after="0" w:line="240" w:lineRule="auto"/>
+        <w:rPr>
+          <w:rFonts w:eastAsiaTheme="minorEastAsia"/>
+          <w:b/>
+          <w:bCs/>
+          <w:sz w:val="24"/>
+          <w:szCs w:val="24"/>
+        </w:rPr>
+      </w:pPr>
+    </w:p>
+    <w:p>
+      <w:pPr>
+        <w:spacing w:after="0" w:line="240" w:lineRule="auto"/>
+        <w:rPr>
+          <w:rFonts w:eastAsiaTheme="minorEastAsia"/>
+          <w:b/>
+          <w:bCs/>
+          <w:sz w:val="24"/>
+          <w:szCs w:val="24"/>
+        </w:rPr>
+      </w:pPr>
+    </w:p>
+    <w:p>
+      <w:pPr>
+        <w:spacing w:after="0" w:line="240" w:lineRule="auto"/>
+        <w:rPr>
+          <w:rFonts w:eastAsiaTheme="minorEastAsia"/>
+          <w:b/>
+          <w:bCs/>
+          <w:sz w:val="24"/>
+          <w:szCs w:val="24"/>
+        </w:rPr>
+      </w:pPr>
+    </w:p>
+    <w:p>
+      <w:pPr>
+        <w:spacing w:after="0" w:line="240" w:lineRule="auto"/>
+        <w:rPr>
+          <w:rFonts w:eastAsiaTheme="minorEastAsia"/>
+          <w:b/>
+          <w:bCs/>
+          <w:sz w:val="24"/>
+          <w:szCs w:val="24"/>
+        </w:rPr>
+      </w:pPr>
+    </w:p>
+    <w:p>
+      <w:pPr>
+        <w:spacing w:after="0" w:line="240" w:lineRule="auto"/>
+        <w:rPr>
+          <w:rFonts w:eastAsiaTheme="minorEastAsia"/>
+          <w:b/>
+          <w:bCs/>
+          <w:sz w:val="24"/>
+          <w:szCs w:val="24"/>
+        </w:rPr>
+      </w:pPr>
+    </w:p>
+    <w:p>
+      <w:pPr>
+        <w:spacing w:after="0" w:line="240" w:lineRule="auto"/>
+        <w:rPr>
+          <w:rFonts w:eastAsiaTheme="minorEastAsia"/>
+          <w:b/>
+          <w:bCs/>
+          <w:sz w:val="24"/>
+          <w:szCs w:val="24"/>
+        </w:rPr>
+      </w:pPr>
+    </w:p>
+    <w:p>
+      <w:pPr>
+        <w:spacing w:after="0" w:line="240" w:lineRule="auto"/>
+        <w:rPr>
+          <w:rFonts w:eastAsiaTheme="minorEastAsia"/>
+          <w:b/>
+          <w:bCs/>
+          <w:sz w:val="24"/>
+          <w:szCs w:val="24"/>
+        </w:rPr>
+      </w:pPr>
+      <w:r>
+        <w:rPr>
+          <w:rFonts w:eastAsiaTheme="minorEastAsia"/>
+          <w:b/>
+          <w:bCs/>
+          <w:sz w:val="24"/>
+          <w:szCs w:val="24"/>
+        </w:rPr>
+        <w:t>Question no.2</w:t>
+      </w:r>
+      <w:r>
+        <w:rPr>
+          <w:rFonts w:eastAsiaTheme="minorEastAsia"/>
+          <w:b/>
+          <w:bCs/>
+          <w:sz w:val="24"/>
+          <w:szCs w:val="24"/>
+        </w:rPr>
+        <w:t>:</w:t>
+      </w:r>
+      <w:r>
+        <w:rPr>
+          <w:rFonts w:eastAsiaTheme="minorEastAsia"/>
+          <w:b/>
+          <w:bCs/>
+          <w:sz w:val="24"/>
+          <w:szCs w:val="24"/>
+        </w:rPr>
+        <w:t xml:space="preserve"> </w:t>
+      </w:r>
+      <w:r>
+        <w:rPr>
+          <w:rFonts w:eastAsiaTheme="minorEastAsia"/>
+          <w:b/>
+          <w:bCs/>
+          <w:sz w:val="24"/>
+          <w:szCs w:val="24"/>
+        </w:rPr>
+        <w:t>(CLO-3)</w:t>
+      </w:r>
+      <w:r>
+        <w:rPr>
+          <w:rFonts w:eastAsiaTheme="minorEastAsia"/>
+          <w:b/>
+          <w:bCs/>
+          <w:sz w:val="24"/>
+          <w:szCs w:val="24"/>
+        </w:rPr>
+        <w:t xml:space="preserve"> </w:t>
+      </w:r>
+    </w:p>
+    <w:p>
+      <w:pPr>
+        <w:spacing w:after="0" w:line="240" w:lineRule="auto"/>
+        <w:rPr>
+          <w:rFonts w:eastAsiaTheme="minorEastAsia"/>
+          <w:b/>
+          <w:bCs/>
+          <w:sz w:val="24"/>
+          <w:szCs w:val="24"/>
+        </w:rPr>
+      </w:pPr>
+      <w:r>
+        <w:rPr>
+          <w:rFonts w:eastAsiaTheme="minorEastAsia"/>
+          <w:b/>
+          <w:bCs/>
+          <w:sz w:val="24"/>
+          <w:szCs w:val="24"/>
+        </w:rPr>
+        <w:t>Solve the Fourier series given below in a signal</w:t>
+      </w:r>
+      <w:r>
+        <w:rPr>
+          <w:rFonts w:eastAsiaTheme="minorEastAsia"/>
+          <w:b/>
+          <w:bCs/>
+          <w:sz w:val="24"/>
+          <w:szCs w:val="24"/>
+        </w:rPr>
         <w:tab/>
       </w:r>
       <w:r>
@@ -585,110 +856,7 @@
           <w:szCs w:val="24"/>
         </w:rPr>
         <w:tab/>
-        <w:t>Mark: 3</w:t>
-      </w:r>
-    </w:p>
-    <w:p>
-      <w:pPr>
-        <w:rPr>
-          <w:rFonts w:eastAsiaTheme="minorEastAsia"/>
-          <w:color w:val="FFFFFF" w:themeColor="background1"/>
-          <w:sz w:val="24"/>
-          <w:szCs w:val="24"/>
-        </w:rPr>
-      </w:pPr>
-      <w:r>
-        <w:rPr>
-          <w:rFonts w:eastAsiaTheme="minorEastAsia"/>
-          <w:color w:val="FFFFFF" w:themeColor="background1"/>
-          <w:sz w:val="24"/>
-          <w:szCs w:val="24"/>
-        </w:rPr>
-        <w:t>______________________________________________________________________________________________________________________________________________________________________________________________________________________________________________________________________________________________________________________________________________________________________________________________________</w:t>
-      </w:r>
-    </w:p>
-    <w:p>
-      <w:pPr>
-        <w:spacing w:after="0" w:line="240" w:lineRule="auto"/>
-        <w:rPr>
-          <w:rFonts w:eastAsiaTheme="minorEastAsia"/>
-          <w:color w:val="FFFFFF" w:themeColor="background1"/>
-          <w:sz w:val="24"/>
-          <w:szCs w:val="24"/>
-        </w:rPr>
-      </w:pPr>
-      <w:r>
-        <w:rPr>
-          <w:rFonts w:eastAsiaTheme="minorEastAsia"/>
-          <w:color w:val="FFFFFF" w:themeColor="background1"/>
-          <w:sz w:val="24"/>
-          <w:szCs w:val="24"/>
-        </w:rPr>
-        <w:t>______________________________________________________________________________________________________________________________________________________________________________________________________________________________________________________________________________________________________________________________________________________________________________________________________</w:t>
-      </w:r>
-    </w:p>
-    <w:p>
-      <w:pPr>
-        <w:spacing w:after="0" w:line="240" w:lineRule="auto"/>
-        <w:rPr>
-          <w:rFonts w:eastAsiaTheme="minorEastAsia"/>
-          <w:color w:val="FFFFFF" w:themeColor="background1"/>
-          <w:sz w:val="24"/>
-          <w:szCs w:val="24"/>
-        </w:rPr>
-      </w:pPr>
-      <w:r>
-        <w:rPr>
-          <w:rFonts w:eastAsiaTheme="minorEastAsia"/>
-          <w:color w:val="FFFFFF" w:themeColor="background1"/>
-          <w:sz w:val="24"/>
-          <w:szCs w:val="24"/>
-        </w:rPr>
-        <w:t>__________________________________________________________________________________________________________________________________________________________________________________________________________________________________________________________________________________________________________________________________________________________________________________________________________________________________________________________________________________________________________________________________________________________________________________________________________________________________________________________________________________________________________________________________________________________________________________________________________________________________________________________________________________________</w:t>
-      </w:r>
-    </w:p>
-    <w:p>
-      <w:pPr>
-        <w:spacing w:after="0" w:line="240" w:lineRule="auto"/>
-        <w:rPr>
-          <w:rFonts w:eastAsiaTheme="minorEastAsia"/>
-          <w:b/>
-          <w:bCs/>
-          <w:sz w:val="24"/>
-          <w:szCs w:val="24"/>
-        </w:rPr>
-      </w:pPr>
-      <w:r>
-        <w:rPr>
-          <w:rFonts w:eastAsiaTheme="minorEastAsia"/>
-          <w:b/>
-          <w:bCs/>
-          <w:sz w:val="24"/>
-          <w:szCs w:val="24"/>
-        </w:rPr>
-        <w:lastRenderedPageBreak/>
-        <w:t>Question no.3: Solve the Fourier series given below in a signal (CLO-3)</w:t>
-      </w:r>
-      <w:r>
-        <w:rPr>
-          <w:rFonts w:eastAsiaTheme="minorEastAsia"/>
-          <w:b/>
-          <w:bCs/>
-          <w:sz w:val="24"/>
-          <w:szCs w:val="24"/>
-        </w:rPr>
-        <w:tab/>
-      </w:r>
-      <w:r>
-        <w:rPr>
-          <w:rFonts w:eastAsiaTheme="minorEastAsia"/>
-          <w:b/>
-          <w:bCs/>
-          <w:sz w:val="24"/>
-          <w:szCs w:val="24"/>
-        </w:rPr>
-        <w:tab/>
-        <w:t>Mark: 3</w:t>
+        <w:t>Mark: 4</w:t>
       </w:r>
     </w:p>
     <w:p>
@@ -714,8 +882,8 @@
         </w:rPr>
         <w:drawing>
           <wp:inline distT="0" distB="0" distL="0" distR="0" wp14:anchorId="2E266A4D" wp14:editId="4BDF4508">
-            <wp:extent cx="3353268" cy="1838582"/>
-            <wp:effectExtent l="0" t="0" r="0" b="9525"/>
+            <wp:extent cx="2590800" cy="1420524"/>
+            <wp:effectExtent l="0" t="0" r="0" b="8255"/>
             <wp:docPr id="1" name="Picture 1"/>
             <wp:cNvGraphicFramePr>
               <a:graphicFrameLocks xmlns:a="http://schemas.openxmlformats.org/drawingml/2006/main" noChangeAspect="1"/>
@@ -736,7 +904,7 @@
                   <pic:spPr>
                     <a:xfrm>
                       <a:off x="0" y="0"/>
-                      <a:ext cx="3353268" cy="1838582"/>
+                      <a:ext cx="2605196" cy="1428417"/>
                     </a:xfrm>
                     <a:prstGeom prst="rect">
                       <a:avLst/>
@@ -766,44 +934,106 @@
           <w:sz w:val="24"/>
           <w:szCs w:val="24"/>
         </w:rPr>
-        <w:t>____________________________________________________________________________________________________________________________________________________________________________________________________________________________________________________________________________________________________________________________________________________________________________________________________________________________________________________________________________________</w:t>
+        <w:t>________________________________________________________________________________________________________________________________________________________________________________________________________________________________________________________________________________________________________________________________________________________________________________________________________________________________________________________________________________________________________________________________________________________________________________________________________________________________________________________________________________________________________________________________________________________________________________________________________________________________________________________________________________________________________________________________________________________________________________________________________________________________________________________________________________________________________________________________</w:t>
+      </w:r>
+      <w:r>
+        <w:rPr>
+          <w:rFonts w:eastAsiaTheme="minorEastAsia"/>
+          <w:color w:val="FFFFFF" w:themeColor="background1"/>
+          <w:sz w:val="24"/>
+          <w:szCs w:val="24"/>
+        </w:rPr>
+        <w:t>_____________________________________________________________________________________________________________________________________________________________________________________________________________________________________________________________________________________________________________________________________________________________________________________________________________________________________________________________________________________________________________________________________________________________________________________________________________________________________________________________________________________________________________________________________________________________________________________</w:t>
+      </w:r>
+      <w:r>
+        <w:rPr>
+          <w:rFonts w:eastAsiaTheme="minorEastAsia"/>
+          <w:color w:val="FFFFFF" w:themeColor="background1"/>
+          <w:sz w:val="24"/>
+          <w:szCs w:val="24"/>
+        </w:rPr>
+        <w:t>___________________________</w:t>
+      </w:r>
+      <w:r>
+        <w:rPr>
+          <w:rFonts w:eastAsiaTheme="minorEastAsia"/>
+          <w:color w:val="FFFFFF" w:themeColor="background1"/>
+          <w:sz w:val="24"/>
+          <w:szCs w:val="24"/>
+        </w:rPr>
+        <w:t>_________________________</w:t>
+      </w:r>
+    </w:p>
+    <w:p>
+      <w:pPr>
+        <w:spacing w:after="0" w:line="240" w:lineRule="auto"/>
+        <w:rPr>
+          <w:b/>
+          <w:bCs/>
+          <w:sz w:val="24"/>
+          <w:szCs w:val="24"/>
+        </w:rPr>
+      </w:pPr>
+      <w:r>
+        <w:rPr>
+          <w:b/>
+          <w:bCs/>
+          <w:sz w:val="24"/>
+          <w:szCs w:val="24"/>
+        </w:rPr>
+        <w:t>Question no.3</w:t>
       </w:r>
       <w:bookmarkStart w:id="0" w:name="_GoBack"/>
       <w:bookmarkEnd w:id="0"/>
       <w:r>
         <w:rPr>
+          <w:b/>
+          <w:bCs/>
+          <w:sz w:val="24"/>
+          <w:szCs w:val="24"/>
+        </w:rPr>
+        <w:t>:</w:t>
+      </w:r>
+      <w:r>
+        <w:rPr>
+          <w:b/>
+          <w:bCs/>
+          <w:sz w:val="24"/>
+          <w:szCs w:val="24"/>
+        </w:rPr>
+        <w:t xml:space="preserve"> </w:t>
+      </w:r>
+      <w:r>
+        <w:rPr>
+          <w:b/>
+          <w:bCs/>
+          <w:sz w:val="24"/>
+          <w:szCs w:val="24"/>
+        </w:rPr>
+        <w:t>(CLO-2)</w:t>
+      </w:r>
+    </w:p>
+    <w:p>
+      <w:pPr>
+        <w:spacing w:after="0" w:line="240" w:lineRule="auto"/>
+        <w:rPr>
           <w:rFonts w:eastAsiaTheme="minorEastAsia"/>
           <w:color w:val="FFFFFF" w:themeColor="background1"/>
           <w:sz w:val="24"/>
           <w:szCs w:val="24"/>
         </w:rPr>
-        <w:t>____________________________________________________________________________________________________________________________________________________________________________________________________________________________________________________________________________________________________________________________________________________________________________________________________________________________________________________________________________________________________________________________________________________________________________________________________________________________________________________________________________________________________________________________________________________________________________________________________________</w:t>
-      </w:r>
-    </w:p>
-    <w:p>
-      <w:pPr>
-        <w:spacing w:after="0" w:line="240" w:lineRule="auto"/>
-        <w:rPr>
-          <w:rFonts w:eastAsiaTheme="minorEastAsia"/>
-          <w:b/>
-          <w:bCs/>
-          <w:sz w:val="24"/>
-          <w:szCs w:val="24"/>
-        </w:rPr>
-      </w:pPr>
-      <w:r>
-        <w:rPr>
-          <w:rFonts w:eastAsiaTheme="minorEastAsia"/>
-          <w:b/>
-          <w:bCs/>
-          <w:sz w:val="24"/>
-          <w:szCs w:val="24"/>
-        </w:rPr>
-        <w:t>Question no. 4: Define Parseval’s Theorem for Power Signals. (CLO-1)</w:t>
-      </w:r>
-      <w:r>
-        <w:rPr>
-          <w:rFonts w:eastAsiaTheme="minorEastAsia"/>
+      </w:pPr>
+      <w:r>
+        <w:rPr>
+          <w:b/>
+          <w:bCs/>
+          <w:sz w:val="24"/>
+          <w:szCs w:val="24"/>
+        </w:rPr>
+        <w:t>What are the types of Energy signal?</w:t>
+      </w:r>
+      <w:r>
+        <w:rPr>
           <w:b/>
           <w:bCs/>
           <w:sz w:val="24"/>
@@ -813,7 +1043,15 @@
       </w:r>
       <w:r>
         <w:rPr>
-          <w:rFonts w:eastAsiaTheme="minorEastAsia"/>
+          <w:b/>
+          <w:bCs/>
+          <w:sz w:val="24"/>
+          <w:szCs w:val="24"/>
+        </w:rPr>
+        <w:tab/>
+      </w:r>
+      <w:r>
+        <w:rPr>
           <w:b/>
           <w:bCs/>
           <w:sz w:val="24"/>
@@ -825,9 +1063,7 @@
     </w:p>
     <w:p>
       <w:pPr>
-        <w:spacing w:after="0" w:line="240" w:lineRule="auto"/>
-        <w:rPr>
-          <w:rFonts w:eastAsiaTheme="minorEastAsia"/>
+        <w:rPr>
           <w:color w:val="FFFFFF" w:themeColor="background1"/>
           <w:sz w:val="24"/>
           <w:szCs w:val="24"/>
@@ -835,59 +1071,51 @@
       </w:pPr>
       <w:r>
         <w:rPr>
-          <w:rFonts w:eastAsiaTheme="minorEastAsia"/>
           <w:color w:val="FFFFFF" w:themeColor="background1"/>
           <w:sz w:val="24"/>
           <w:szCs w:val="24"/>
         </w:rPr>
-        <w:t>______________________________________________________________________________________________________________________________________________________________________________________________________________________________________________________________________________________________________________________________________________________________________________________________________________________________________________________________________________________________________________________________________________________________________________________________________________________________________________________________________________________________________________________________________________________________________________________________________________________________________________________________________________________________________________________________________________________________________________________________________________________________________________________</w:t>
-      </w:r>
-    </w:p>
-    <w:p>
-      <w:pPr>
-        <w:spacing w:after="0" w:line="240" w:lineRule="auto"/>
-        <w:rPr>
-          <w:rFonts w:eastAsiaTheme="minorEastAsia"/>
-          <w:sz w:val="24"/>
-          <w:szCs w:val="24"/>
-        </w:rPr>
-      </w:pPr>
-    </w:p>
-    <w:p>
-      <w:pPr>
-        <w:spacing w:after="0" w:line="240" w:lineRule="auto"/>
-        <w:rPr>
-          <w:rFonts w:eastAsiaTheme="minorEastAsia"/>
-          <w:sz w:val="24"/>
-          <w:szCs w:val="24"/>
-        </w:rPr>
-      </w:pPr>
-      <w:r>
-        <w:rPr>
-          <w:rFonts w:eastAsiaTheme="minorEastAsia"/>
-          <w:sz w:val="24"/>
-          <w:szCs w:val="24"/>
-        </w:rPr>
-        <w:t>______________________________________________________________________________</w:t>
-      </w:r>
-    </w:p>
-    <w:p>
-      <w:pPr>
-        <w:spacing w:after="0" w:line="240" w:lineRule="auto"/>
-        <w:jc w:val="center"/>
-        <w:rPr>
-          <w:rFonts w:eastAsiaTheme="minorEastAsia"/>
-          <w:sz w:val="24"/>
-          <w:szCs w:val="24"/>
-        </w:rPr>
-      </w:pPr>
-      <w:r>
-        <w:rPr>
-          <w:rFonts w:eastAsiaTheme="minorEastAsia"/>
-          <w:sz w:val="24"/>
-          <w:szCs w:val="24"/>
-        </w:rPr>
-        <w:t>Good Luck</w:t>
+        <w:t>________________________________________________________________________________________________________________________________</w:t>
+      </w:r>
+      <w:r>
+        <w:rPr>
+          <w:color w:val="FFFFFF" w:themeColor="background1"/>
+          <w:sz w:val="24"/>
+          <w:szCs w:val="24"/>
+        </w:rPr>
+        <w:t>____________________________________________________________________________</w:t>
+      </w:r>
+      <w:r>
+        <w:rPr>
+          <w:color w:val="FFFFFF" w:themeColor="background1"/>
+          <w:sz w:val="24"/>
+          <w:szCs w:val="24"/>
+        </w:rPr>
+        <w:t>_</w:t>
+      </w:r>
+      <w:r>
+        <w:rPr>
+          <w:color w:val="FFFFFF" w:themeColor="background1"/>
+          <w:sz w:val="24"/>
+          <w:szCs w:val="24"/>
+        </w:rPr>
+        <w:t>_____________________________________________________________________________</w:t>
+      </w:r>
+      <w:r>
+        <w:rPr>
+          <w:color w:val="FFFFFF" w:themeColor="background1"/>
+          <w:sz w:val="24"/>
+          <w:szCs w:val="24"/>
+        </w:rPr>
+        <w:t>_________________________________________________________________________________________________________________________________________________________</w:t>
+      </w:r>
+      <w:r>
+        <w:rPr>
+          <w:color w:val="FFFFFF" w:themeColor="background1"/>
+          <w:sz w:val="24"/>
+          <w:szCs w:val="24"/>
+        </w:rPr>
+        <w:t>______________________</w:t>
       </w:r>
     </w:p>
     <w:sectPr>
